--- a/cm/GitHub user IDs.docx
+++ b/cm/GitHub user IDs.docx
@@ -117,182 +117,185 @@
       <w:proofErr w:type="spellEnd"/>
     </w:p>
     <w:p>
+      <w:bookmarkStart w:id="0" w:name="_GoBack"/>
+      <w:r>
+        <w:t xml:space="preserve">Tracy Weber - </w:t>
+      </w:r>
+      <w:proofErr w:type="spellStart"/>
+      <w:r>
+        <w:t>tracyweber</w:t>
+      </w:r>
+      <w:proofErr w:type="spellEnd"/>
+    </w:p>
+    <w:bookmarkEnd w:id="0"/>
+    <w:p/>
+    <w:p>
       <w:pPr>
         <w:rPr>
           <w:b/>
         </w:rPr>
       </w:pPr>
-    </w:p>
-    <w:p/>
+      <w:r>
+        <w:rPr>
+          <w:b/>
+        </w:rPr>
+        <w:t>OASIS users:</w:t>
+      </w:r>
+    </w:p>
+    <w:p>
+      <w:r>
+        <w:t xml:space="preserve">Revati </w:t>
+      </w:r>
+      <w:r>
+        <w:t xml:space="preserve">Vogeti </w:t>
+      </w:r>
+      <w:r>
+        <w:t xml:space="preserve">– </w:t>
+      </w:r>
+      <w:proofErr w:type="spellStart"/>
+      <w:r>
+        <w:t>rvogeti</w:t>
+      </w:r>
+      <w:proofErr w:type="spellEnd"/>
+    </w:p>
+    <w:p>
+      <w:r>
+        <w:t xml:space="preserve">Eva – </w:t>
+      </w:r>
+      <w:proofErr w:type="spellStart"/>
+      <w:r>
+        <w:t>wanzheng</w:t>
+      </w:r>
+      <w:proofErr w:type="spellEnd"/>
+    </w:p>
+    <w:p>
+      <w:proofErr w:type="gramStart"/>
+      <w:r>
+        <w:t xml:space="preserve">Melodi </w:t>
+      </w:r>
+      <w:r>
+        <w:t xml:space="preserve"> Roberts</w:t>
+      </w:r>
+      <w:proofErr w:type="gramEnd"/>
+      <w:r>
+        <w:t xml:space="preserve"> </w:t>
+      </w:r>
+      <w:r>
+        <w:t xml:space="preserve">– </w:t>
+      </w:r>
+      <w:proofErr w:type="spellStart"/>
+      <w:r>
+        <w:t>mroberts</w:t>
+      </w:r>
+      <w:proofErr w:type="spellEnd"/>
+    </w:p>
+    <w:p>
+      <w:r>
+        <w:t xml:space="preserve">Nada - </w:t>
+      </w:r>
+      <w:r>
+        <w:rPr>
+          <w:color w:val="1F497D"/>
+        </w:rPr>
+        <w:t>nabdelra</w:t>
+      </w:r>
+    </w:p>
+    <w:p>
+      <w:r>
+        <w:t xml:space="preserve">Sharon </w:t>
+      </w:r>
+      <w:r>
+        <w:t xml:space="preserve">Day </w:t>
+      </w:r>
+      <w:r>
+        <w:t>–</w:t>
+      </w:r>
+      <w:r>
+        <w:t xml:space="preserve"> </w:t>
+      </w:r>
+      <w:proofErr w:type="spellStart"/>
+      <w:r>
+        <w:t>sday</w:t>
+      </w:r>
+      <w:proofErr w:type="spellEnd"/>
+    </w:p>
+    <w:p>
+      <w:r>
+        <w:t>Helen</w:t>
+      </w:r>
+      <w:r>
+        <w:t xml:space="preserve"> </w:t>
+      </w:r>
+      <w:proofErr w:type="gramStart"/>
+      <w:r>
+        <w:t xml:space="preserve">Ngo </w:t>
+      </w:r>
+      <w:r>
+        <w:t xml:space="preserve"> </w:t>
+      </w:r>
+      <w:r>
+        <w:t>–</w:t>
+      </w:r>
+      <w:proofErr w:type="gramEnd"/>
+      <w:r>
+        <w:t xml:space="preserve"> </w:t>
+      </w:r>
+      <w:proofErr w:type="spellStart"/>
+      <w:r>
+        <w:t>hhngo</w:t>
+      </w:r>
+      <w:proofErr w:type="spellEnd"/>
+    </w:p>
+    <w:p>
+      <w:r>
+        <w:t xml:space="preserve">Anne Marie Runion </w:t>
+      </w:r>
+      <w:r>
+        <w:t>–</w:t>
+      </w:r>
+      <w:r>
+        <w:t xml:space="preserve"> </w:t>
+      </w:r>
+      <w:proofErr w:type="spellStart"/>
+      <w:r>
+        <w:t>arunion</w:t>
+      </w:r>
+      <w:proofErr w:type="spellEnd"/>
+      <w:r>
+        <w:t xml:space="preserve"> </w:t>
+      </w:r>
+    </w:p>
     <w:p>
       <w:pPr>
         <w:rPr>
-          <w:b/>
+          <w:color w:val="1F497D"/>
         </w:rPr>
       </w:pPr>
       <w:r>
-        <w:rPr>
-          <w:b/>
-        </w:rPr>
-        <w:t>OASIS users:</w:t>
-      </w:r>
-    </w:p>
-    <w:p>
-      <w:r>
-        <w:t xml:space="preserve">Revati </w:t>
-      </w:r>
-      <w:r>
-        <w:t xml:space="preserve">Vogeti </w:t>
-      </w:r>
-      <w:r>
-        <w:t xml:space="preserve">– </w:t>
-      </w:r>
-      <w:proofErr w:type="spellStart"/>
-      <w:r>
-        <w:t>rvogeti</w:t>
-      </w:r>
-      <w:proofErr w:type="spellEnd"/>
-    </w:p>
-    <w:p>
-      <w:r>
-        <w:t xml:space="preserve">Eva – </w:t>
-      </w:r>
-      <w:proofErr w:type="spellStart"/>
-      <w:r>
-        <w:t>wanzheng</w:t>
-      </w:r>
-      <w:proofErr w:type="spellEnd"/>
-    </w:p>
-    <w:p>
-      <w:proofErr w:type="gramStart"/>
-      <w:r>
-        <w:t xml:space="preserve">Melodi </w:t>
-      </w:r>
-      <w:r>
-        <w:t xml:space="preserve"> Roberts</w:t>
-      </w:r>
-      <w:proofErr w:type="gramEnd"/>
+        <w:t xml:space="preserve">Dennis Griffith </w:t>
+      </w:r>
+      <w:r>
+        <w:t>–</w:t>
+      </w:r>
       <w:r>
         <w:t xml:space="preserve"> </w:t>
       </w:r>
-      <w:r>
-        <w:t xml:space="preserve">– </w:t>
-      </w:r>
-      <w:proofErr w:type="spellStart"/>
-      <w:r>
-        <w:t>mroberts</w:t>
-      </w:r>
-      <w:proofErr w:type="spellEnd"/>
-    </w:p>
-    <w:p>
-      <w:r>
-        <w:t xml:space="preserve">Nada - </w:t>
-      </w:r>
+      <w:proofErr w:type="spellStart"/>
       <w:r>
         <w:rPr>
           <w:color w:val="1F497D"/>
         </w:rPr>
-        <w:t>nabdelra</w:t>
-      </w:r>
-    </w:p>
-    <w:p>
-      <w:r>
-        <w:t xml:space="preserve">Sharon </w:t>
-      </w:r>
-      <w:r>
-        <w:t xml:space="preserve">Day </w:t>
-      </w:r>
-      <w:r>
-        <w:t>–</w:t>
-      </w:r>
-      <w:r>
-        <w:t xml:space="preserve"> </w:t>
-      </w:r>
-      <w:proofErr w:type="spellStart"/>
-      <w:r>
-        <w:t>sday</w:t>
-      </w:r>
-      <w:proofErr w:type="spellEnd"/>
-    </w:p>
-    <w:p>
-      <w:r>
-        <w:t>Helen</w:t>
-      </w:r>
-      <w:r>
-        <w:t xml:space="preserve"> </w:t>
-      </w:r>
-      <w:proofErr w:type="gramStart"/>
-      <w:r>
-        <w:t xml:space="preserve">Ngo </w:t>
-      </w:r>
-      <w:r>
-        <w:t xml:space="preserve"> </w:t>
-      </w:r>
-      <w:r>
-        <w:t>–</w:t>
-      </w:r>
-      <w:proofErr w:type="gramEnd"/>
-      <w:r>
-        <w:t xml:space="preserve"> </w:t>
-      </w:r>
-      <w:proofErr w:type="spellStart"/>
-      <w:r>
-        <w:t>hhngo</w:t>
-      </w:r>
-      <w:proofErr w:type="spellEnd"/>
-    </w:p>
-    <w:p>
-      <w:r>
-        <w:t xml:space="preserve">Anne Marie Runion </w:t>
-      </w:r>
-      <w:r>
-        <w:t>–</w:t>
-      </w:r>
-      <w:r>
-        <w:t xml:space="preserve"> </w:t>
-      </w:r>
-      <w:proofErr w:type="spellStart"/>
-      <w:r>
-        <w:t>arunion</w:t>
-      </w:r>
-      <w:proofErr w:type="spellEnd"/>
-      <w:r>
-        <w:t xml:space="preserve"> </w:t>
-      </w:r>
-    </w:p>
-    <w:p>
-      <w:pPr>
+        <w:t>dgriffit</w:t>
+      </w:r>
+      <w:proofErr w:type="spellEnd"/>
+    </w:p>
+    <w:p>
+      <w:r>
         <w:rPr>
           <w:color w:val="1F497D"/>
         </w:rPr>
-      </w:pPr>
-      <w:r>
-        <w:t xml:space="preserve">Dennis Griffith </w:t>
-      </w:r>
-      <w:r>
-        <w:t>–</w:t>
-      </w:r>
-      <w:r>
-        <w:t xml:space="preserve"> </w:t>
-      </w:r>
-      <w:proofErr w:type="spellStart"/>
-      <w:r>
-        <w:rPr>
-          <w:color w:val="1F497D"/>
-        </w:rPr>
-        <w:t>dgriffit</w:t>
-      </w:r>
-      <w:proofErr w:type="spellEnd"/>
-    </w:p>
-    <w:p>
-      <w:r>
-        <w:rPr>
-          <w:color w:val="1F497D"/>
-        </w:rPr>
         <w:t>Anna - annamasina</w:t>
       </w:r>
-      <w:bookmarkStart w:id="0" w:name="_GoBack"/>
-      <w:bookmarkEnd w:id="0"/>
     </w:p>
     <w:p>
       <w:pPr>
@@ -988,7 +991,7 @@
   <a:extraClrSchemeLst/>
   <a:extLst>
     <a:ext uri="{05A4C25C-085E-4340-85A3-A5531E510DB2}">
-      <thm15:themeFamily xmlns="" xmlns:thm15="http://schemas.microsoft.com/office/thememl/2012/main" name="Office Theme" id="{62F939B6-93AF-4DB8-9C6B-D6C7DFDC589F}" vid="{4A3C46E8-61CC-4603-A589-7422A47A8E4A}"/>
+      <thm15:themeFamily xmlns:thm15="http://schemas.microsoft.com/office/thememl/2012/main" xmlns="" name="Office Theme" id="{62F939B6-93AF-4DB8-9C6B-D6C7DFDC589F}" vid="{4A3C46E8-61CC-4603-A589-7422A47A8E4A}"/>
     </a:ext>
   </a:extLst>
 </a:theme>
